--- a/GitGuide.docx
+++ b/GitGuide.docx
@@ -27,14 +27,53 @@
       </w:r>
       <w:proofErr w:type="spellEnd"/>
       <w:r>
-        <w:t xml:space="preserve"> initializes a repository in a chosen </w:t>
-      </w:r>
-      <w:r>
-        <w:t>directory.</w:t>
-      </w:r>
-      <w:r>
         <w:t xml:space="preserve"> </w:t>
       </w:r>
+      <w:r>
+        <w:t xml:space="preserve">creates </w:t>
+      </w:r>
+      <w:r>
+        <w:t>a</w:t>
+      </w:r>
+      <w:r>
+        <w:t xml:space="preserve"> new empty</w:t>
+      </w:r>
+      <w:r>
+        <w:t xml:space="preserve"> repository in a chosen </w:t>
+      </w:r>
+      <w:proofErr w:type="gramStart"/>
+      <w:r>
+        <w:t>directory</w:t>
+      </w:r>
+      <w:r>
+        <w:t>, or</w:t>
+      </w:r>
+      <w:proofErr w:type="gramEnd"/>
+      <w:r>
+        <w:t xml:space="preserve"> initialize</w:t>
+      </w:r>
+      <w:r>
+        <w:t xml:space="preserve"> an existing directory as a git repository.</w:t>
+      </w:r>
+      <w:r>
+        <w:t xml:space="preserve"> When you run it, it sets up </w:t>
+      </w:r>
+      <w:r>
+        <w:t xml:space="preserve">git’s infrastructure and data structures to keep track of </w:t>
+      </w:r>
+      <w:r>
+        <w:t>changes.</w:t>
+      </w:r>
+    </w:p>
+    <w:p>
+      <w:r>
+        <w:t xml:space="preserve">Syntax: git </w:t>
+      </w:r>
+      <w:proofErr w:type="spellStart"/>
+      <w:r>
+        <w:t>init</w:t>
+      </w:r>
+      <w:proofErr w:type="spellEnd"/>
     </w:p>
     <w:p>
       <w:r>
@@ -172,11 +211,38 @@
     </w:p>
     <w:p>
       <w:r>
-        <w:t xml:space="preserve">Status shows the files in the branch that are “dirty” or clean, add adds them to the branch which will let them be included in the next </w:t>
-      </w:r>
-      <w:r>
-        <w:t>commit.</w:t>
-      </w:r>
+        <w:t xml:space="preserve">Status displays information about the current </w:t>
+      </w:r>
+      <w:r>
+        <w:t>state of the working directory and git repository.</w:t>
+      </w:r>
+      <w:r>
+        <w:t xml:space="preserve"> Shows which files have been modified and which ones are ready to be commit.</w:t>
+      </w:r>
+    </w:p>
+    <w:p>
+      <w:r>
+        <w:t xml:space="preserve">Add </w:t>
+      </w:r>
+      <w:r>
+        <w:t>is used to stage changes in the directory for the next commit</w:t>
+      </w:r>
+      <w:r>
+        <w:t>.</w:t>
+      </w:r>
+    </w:p>
+    <w:p>
+      <w:r>
+        <w:t xml:space="preserve">Syntax: git status, git </w:t>
+      </w:r>
+      <w:proofErr w:type="gramStart"/>
+      <w:r>
+        <w:t>add</w:t>
+      </w:r>
+      <w:r>
+        <w:t xml:space="preserve"> .</w:t>
+      </w:r>
+      <w:proofErr w:type="gramEnd"/>
     </w:p>
     <w:p>
       <w:r>
@@ -263,6 +329,11 @@
     </w:p>
     <w:p>
       <w:r>
+        <w:t>Syntax: git commit -m “your message here”</w:t>
+      </w:r>
+    </w:p>
+    <w:p>
+      <w:r>
         <w:rPr>
           <w:noProof/>
         </w:rPr>
@@ -347,6 +418,25 @@
       <w:r>
         <w:t xml:space="preserve"> you view the remote repositories in a list with a URL</w:t>
       </w:r>
+      <w:r>
+        <w:t xml:space="preserve">. It is a copy of a git’s repository hosted </w:t>
+      </w:r>
+      <w:r>
+        <w:t>on a different server, making it easy for people to collaborate.</w:t>
+      </w:r>
+    </w:p>
+    <w:p>
+      <w:r>
+        <w:t xml:space="preserve">Syntax: git </w:t>
+      </w:r>
+      <w:proofErr w:type="gramStart"/>
+      <w:r>
+        <w:t>remote</w:t>
+      </w:r>
+      <w:r>
+        <w:t xml:space="preserve"> -v</w:t>
+      </w:r>
+      <w:proofErr w:type="gramEnd"/>
     </w:p>
     <w:p>
       <w:r>
@@ -427,6 +517,14 @@
       <w:r>
         <w:t>Push allows you to upload your local repository changes to a remote repository.</w:t>
       </w:r>
+      <w:r>
+        <w:t xml:space="preserve"> Allows you to share your work with the people you are collaborating with.</w:t>
+      </w:r>
+    </w:p>
+    <w:p>
+      <w:r>
+        <w:t>Syntax: git push -u origin master</w:t>
+      </w:r>
     </w:p>
     <w:p>
       <w:r>
@@ -505,10 +603,30 @@
     </w:p>
     <w:p>
       <w:r>
-        <w:t xml:space="preserve">Branches are used to keep different features being developed organized and </w:t>
-      </w:r>
-      <w:r>
-        <w:t>separate.</w:t>
+        <w:t>Branches are used to</w:t>
+      </w:r>
+      <w:r>
+        <w:t xml:space="preserve"> list, create, </w:t>
+      </w:r>
+      <w:r>
+        <w:t>delete,</w:t>
+      </w:r>
+      <w:r>
+        <w:t xml:space="preserve"> and manage </w:t>
+      </w:r>
+      <w:r>
+        <w:t>branches in a git repository</w:t>
+      </w:r>
+      <w:r>
+        <w:t>.</w:t>
+      </w:r>
+      <w:r>
+        <w:t xml:space="preserve"> Separate lines to work on different features.</w:t>
+      </w:r>
+    </w:p>
+    <w:p>
+      <w:r>
+        <w:t>Syntax: git branch</w:t>
       </w:r>
     </w:p>
     <w:p>
@@ -603,6 +721,22 @@
     </w:p>
     <w:p>
       <w:r>
+        <w:t>Syntax: git checkout &lt;</w:t>
+      </w:r>
+      <w:proofErr w:type="spellStart"/>
+      <w:r>
+        <w:t>branch_name</w:t>
+      </w:r>
+      <w:proofErr w:type="spellEnd"/>
+      <w:r>
+        <w:t>&gt;</w:t>
+      </w:r>
+    </w:p>
+    <w:p>
+      <w:r>
+        <w:rPr>
+          <w:noProof/>
+        </w:rPr>
         <w:drawing>
           <wp:inline distT="0" distB="0" distL="0" distR="0" wp14:anchorId="64485C67" wp14:editId="322AE978">
             <wp:extent cx="5731510" cy="662305"/>
@@ -648,7 +782,155 @@
         <w:br w:type="page"/>
       </w:r>
     </w:p>
-    <w:p/>
+    <w:p>
+      <w:r>
+        <w:lastRenderedPageBreak/>
+        <w:t>Git log</w:t>
+      </w:r>
+    </w:p>
+    <w:p>
+      <w:r>
+        <w:t>Displays the history of commits in a repository</w:t>
+      </w:r>
+      <w:r>
+        <w:t>.</w:t>
+      </w:r>
+    </w:p>
+    <w:p>
+      <w:r>
+        <w:t>Syntax: git log</w:t>
+      </w:r>
+    </w:p>
+    <w:p>
+      <w:r>
+        <w:rPr>
+          <w:noProof/>
+        </w:rPr>
+        <w:drawing>
+          <wp:inline distT="0" distB="0" distL="0" distR="0" wp14:anchorId="08DAA7BB" wp14:editId="43732643">
+            <wp:extent cx="5731510" cy="2287905"/>
+            <wp:effectExtent l="0" t="0" r="2540" b="0"/>
+            <wp:docPr id="1609694574" name="Picture 1" descr="A computer screen with text on it&#10;&#10;Description automatically generated"/>
+            <wp:cNvGraphicFramePr>
+              <a:graphicFrameLocks xmlns:a="http://schemas.openxmlformats.org/drawingml/2006/main" noChangeAspect="1"/>
+            </wp:cNvGraphicFramePr>
+            <a:graphic xmlns:a="http://schemas.openxmlformats.org/drawingml/2006/main">
+              <a:graphicData uri="http://schemas.openxmlformats.org/drawingml/2006/picture">
+                <pic:pic xmlns:pic="http://schemas.openxmlformats.org/drawingml/2006/picture">
+                  <pic:nvPicPr>
+                    <pic:cNvPr id="1609694574" name="Picture 1" descr="A computer screen with text on it&#10;&#10;Description automatically generated"/>
+                    <pic:cNvPicPr/>
+                  </pic:nvPicPr>
+                  <pic:blipFill>
+                    <a:blip r:embed="rId12"/>
+                    <a:stretch>
+                      <a:fillRect/>
+                    </a:stretch>
+                  </pic:blipFill>
+                  <pic:spPr>
+                    <a:xfrm>
+                      <a:off x="0" y="0"/>
+                      <a:ext cx="5731510" cy="2287905"/>
+                    </a:xfrm>
+                    <a:prstGeom prst="rect">
+                      <a:avLst/>
+                    </a:prstGeom>
+                  </pic:spPr>
+                </pic:pic>
+              </a:graphicData>
+            </a:graphic>
+          </wp:inline>
+        </w:drawing>
+      </w:r>
+    </w:p>
+    <w:p>
+      <w:pPr>
+        <w:spacing w:line="259" w:lineRule="auto"/>
+      </w:pPr>
+      <w:r>
+        <w:br w:type="page"/>
+      </w:r>
+    </w:p>
+    <w:p>
+      <w:r>
+        <w:lastRenderedPageBreak/>
+        <w:t>Git stash</w:t>
+      </w:r>
+    </w:p>
+    <w:p>
+      <w:proofErr w:type="gramStart"/>
+      <w:r>
+        <w:t>Lets</w:t>
+      </w:r>
+      <w:proofErr w:type="gramEnd"/>
+      <w:r>
+        <w:t xml:space="preserve"> you temporarily save your changes in your working directory that you don’t want to commit yet.</w:t>
+      </w:r>
+    </w:p>
+    <w:p>
+      <w:r>
+        <w:t xml:space="preserve">You use the command git </w:t>
+      </w:r>
+      <w:proofErr w:type="gramStart"/>
+      <w:r>
+        <w:t>stash</w:t>
+      </w:r>
+      <w:proofErr w:type="gramEnd"/>
+      <w:r>
+        <w:t xml:space="preserve"> and it saves it for you</w:t>
+      </w:r>
+      <w:r>
+        <w:t>, use git stash list to see all the stashed saves.</w:t>
+      </w:r>
+    </w:p>
+    <w:p>
+      <w:r>
+        <w:t>Syntax: git stash</w:t>
+      </w:r>
+    </w:p>
+    <w:p>
+      <w:r>
+        <w:rPr>
+          <w:noProof/>
+          <w14:ligatures w14:val="standardContextual"/>
+        </w:rPr>
+        <w:drawing>
+          <wp:inline distT="0" distB="0" distL="0" distR="0" wp14:anchorId="60FDD502" wp14:editId="51AA2304">
+            <wp:extent cx="5731510" cy="487045"/>
+            <wp:effectExtent l="0" t="0" r="2540" b="8255"/>
+            <wp:docPr id="2066553830" name="Picture 1"/>
+            <wp:cNvGraphicFramePr>
+              <a:graphicFrameLocks xmlns:a="http://schemas.openxmlformats.org/drawingml/2006/main" noChangeAspect="1"/>
+            </wp:cNvGraphicFramePr>
+            <a:graphic xmlns:a="http://schemas.openxmlformats.org/drawingml/2006/main">
+              <a:graphicData uri="http://schemas.openxmlformats.org/drawingml/2006/picture">
+                <pic:pic xmlns:pic="http://schemas.openxmlformats.org/drawingml/2006/picture">
+                  <pic:nvPicPr>
+                    <pic:cNvPr id="2066553830" name=""/>
+                    <pic:cNvPicPr/>
+                  </pic:nvPicPr>
+                  <pic:blipFill>
+                    <a:blip r:embed="rId13"/>
+                    <a:stretch>
+                      <a:fillRect/>
+                    </a:stretch>
+                  </pic:blipFill>
+                  <pic:spPr>
+                    <a:xfrm>
+                      <a:off x="0" y="0"/>
+                      <a:ext cx="5731510" cy="487045"/>
+                    </a:xfrm>
+                    <a:prstGeom prst="rect">
+                      <a:avLst/>
+                    </a:prstGeom>
+                  </pic:spPr>
+                </pic:pic>
+              </a:graphicData>
+            </a:graphic>
+          </wp:inline>
+        </w:drawing>
+      </w:r>
+    </w:p>
     <w:sectPr>
       <w:pgSz w:w="11906" w:h="16838"/>
       <w:pgMar w:top="1440" w:right="1440" w:bottom="1440" w:left="1440" w:header="708" w:footer="708" w:gutter="0"/>

--- a/GitGuide.docx
+++ b/GitGuide.docx
@@ -41,14 +41,9 @@
       <w:r>
         <w:t xml:space="preserve"> repository in a chosen </w:t>
       </w:r>
-      <w:proofErr w:type="gramStart"/>
-      <w:r>
-        <w:t>directory</w:t>
-      </w:r>
-      <w:r>
-        <w:t>, or</w:t>
-      </w:r>
-      <w:proofErr w:type="gramEnd"/>
+      <w:r>
+        <w:t>directory or</w:t>
+      </w:r>
       <w:r>
         <w:t xml:space="preserve"> initialize</w:t>
       </w:r>
